--- a/comprehension_mail.docx
+++ b/comprehension_mail.docx
@@ -2,6 +2,213 @@
 <file path=word/document.xml><?xml version="1.0" encoding="utf-8"?>
 <w:document xmlns:ve="http://schemas.openxmlformats.org/markup-compatibility/2006" xmlns:o="urn:schemas-microsoft-com:office:office" xmlns:r="http://schemas.openxmlformats.org/officeDocument/2006/relationships" xmlns:m="http://schemas.openxmlformats.org/officeDocument/2006/math" xmlns:v="urn:schemas-microsoft-com:vml" xmlns:wp="http://schemas.openxmlformats.org/drawingml/2006/wordprocessingDrawing" xmlns:w10="urn:schemas-microsoft-com:office:word" xmlns:w="http://schemas.openxmlformats.org/wordprocessingml/2006/main" xmlns:wne="http://schemas.microsoft.com/office/word/2006/wordml">
   <w:body>
+    <w:p>
+      <w:r>
+        <w:rPr>
+          <w:b/>
+        </w:rPr>
+        <w:t>But :</w:t>
+      </w:r>
+      <w:r>
+        <w:t xml:space="preserve"> transformer le diagramme histogramme existant en nuage de points</w:t>
+      </w:r>
+    </w:p>
+    <w:p>
+      <w:pPr>
+        <w:rPr>
+          <w:rFonts w:ascii="Arial" w:hAnsi="Arial" w:cs="Arial"/>
+          <w:b/>
+          <w:color w:val="222222"/>
+          <w:sz w:val="28"/>
+          <w:szCs w:val="28"/>
+          <w:shd w:val="clear" w:color="auto" w:fill="FFFFFF"/>
+        </w:rPr>
+      </w:pPr>
+      <w:r>
+        <w:rPr>
+          <w:rFonts w:ascii="Arial" w:hAnsi="Arial" w:cs="Arial"/>
+          <w:color w:val="222222"/>
+          <w:sz w:val="28"/>
+          <w:szCs w:val="28"/>
+          <w:shd w:val="clear" w:color="auto" w:fill="FFFFFF"/>
+        </w:rPr>
+        <w:t>Les données pour contruire ces nuages seront dans l'objet</w:t>
+      </w:r>
+      <w:r>
+        <w:rPr>
+          <w:rFonts w:ascii="Arial" w:hAnsi="Arial" w:cs="Arial"/>
+          <w:b/>
+          <w:color w:val="222222"/>
+          <w:sz w:val="28"/>
+          <w:szCs w:val="28"/>
+          <w:shd w:val="clear" w:color="auto" w:fill="FFFFFF"/>
+        </w:rPr>
+        <w:t xml:space="preserve"> "nuageData" passé à la fonction en JS, qui sera une matrice avec les individus en ligne</w:t>
+      </w:r>
+    </w:p>
+    <w:p>
+      <w:pPr>
+        <w:rPr>
+          <w:rFonts w:ascii="Arial" w:hAnsi="Arial" w:cs="Arial"/>
+          <w:b/>
+          <w:color w:val="222222"/>
+          <w:sz w:val="28"/>
+          <w:szCs w:val="28"/>
+          <w:shd w:val="clear" w:color="auto" w:fill="FFFFFF"/>
+        </w:rPr>
+      </w:pPr>
+    </w:p>
+    <w:p>
+      <w:pPr>
+        <w:rPr>
+          <w:rFonts w:ascii="Arial" w:hAnsi="Arial" w:cs="Arial"/>
+          <w:b/>
+          <w:color w:val="222222"/>
+          <w:sz w:val="28"/>
+          <w:szCs w:val="28"/>
+          <w:u w:val="single"/>
+          <w:shd w:val="clear" w:color="auto" w:fill="FFFFFF"/>
+        </w:rPr>
+      </w:pPr>
+      <w:r>
+        <w:rPr>
+          <w:rFonts w:ascii="Arial" w:hAnsi="Arial" w:cs="Arial"/>
+          <w:b/>
+          <w:color w:val="222222"/>
+          <w:sz w:val="28"/>
+          <w:szCs w:val="28"/>
+          <w:u w:val="single"/>
+          <w:shd w:val="clear" w:color="auto" w:fill="FFFFFF"/>
+        </w:rPr>
+        <w:t>Structure  nuageData :</w:t>
+      </w:r>
+    </w:p>
+    <w:p>
+      <w:pPr>
+        <w:rPr>
+          <w:rFonts w:ascii="Arial" w:hAnsi="Arial" w:cs="Arial"/>
+          <w:b/>
+          <w:color w:val="222222"/>
+          <w:sz w:val="28"/>
+          <w:szCs w:val="28"/>
+          <w:shd w:val="clear" w:color="auto" w:fill="FFFFFF"/>
+        </w:rPr>
+      </w:pPr>
+    </w:p>
+    <w:p>
+      <w:pPr>
+        <w:rPr>
+          <w:rFonts w:ascii="Arial" w:hAnsi="Arial" w:cs="Arial"/>
+          <w:b/>
+          <w:color w:val="222222"/>
+          <w:sz w:val="28"/>
+          <w:szCs w:val="28"/>
+          <w:shd w:val="clear" w:color="auto" w:fill="FFFFFF"/>
+        </w:rPr>
+      </w:pPr>
+      <w:r>
+        <w:rPr>
+          <w:rFonts w:ascii="Arial" w:hAnsi="Arial" w:cs="Arial"/>
+          <w:b/>
+          <w:color w:val="222222"/>
+          <w:sz w:val="28"/>
+          <w:szCs w:val="28"/>
+          <w:shd w:val="clear" w:color="auto" w:fill="FFFFFF"/>
+        </w:rPr>
+        <w:t>alignes = new Array("Nom1","Nom2","Nom3");</w:t>
+      </w:r>
+    </w:p>
+    <w:p>
+      <w:pPr>
+        <w:rPr>
+          <w:rFonts w:ascii="Arial" w:hAnsi="Arial" w:cs="Arial"/>
+          <w:b/>
+          <w:color w:val="222222"/>
+          <w:sz w:val="28"/>
+          <w:szCs w:val="28"/>
+          <w:shd w:val="clear" w:color="auto" w:fill="FFFFFF"/>
+        </w:rPr>
+      </w:pPr>
+      <w:r>
+        <w:rPr>
+          <w:rFonts w:ascii="Arial" w:hAnsi="Arial" w:cs="Arial"/>
+          <w:b/>
+          <w:color w:val="222222"/>
+          <w:sz w:val="28"/>
+          <w:szCs w:val="28"/>
+          <w:shd w:val="clear" w:color="auto" w:fill="FFFFFF"/>
+        </w:rPr>
+        <w:t xml:space="preserve">  acolonnes= new Array(1,2,3,4,5,6,7,"label");</w:t>
+      </w:r>
+    </w:p>
+    <w:p>
+      <w:pPr>
+        <w:rPr>
+          <w:rFonts w:ascii="Arial" w:hAnsi="Arial" w:cs="Arial"/>
+          <w:b/>
+          <w:color w:val="222222"/>
+          <w:sz w:val="28"/>
+          <w:szCs w:val="28"/>
+          <w:shd w:val="clear" w:color="auto" w:fill="FFFFFF"/>
+        </w:rPr>
+      </w:pPr>
+      <w:r>
+        <w:rPr>
+          <w:rFonts w:ascii="Arial" w:hAnsi="Arial" w:cs="Arial"/>
+          <w:b/>
+          <w:color w:val="222222"/>
+          <w:sz w:val="28"/>
+          <w:szCs w:val="28"/>
+          <w:shd w:val="clear" w:color="auto" w:fill="FFFFFF"/>
+        </w:rPr>
+        <w:t xml:space="preserve">  matrice = new Array(alignes,acolonnes);</w:t>
+      </w:r>
+    </w:p>
+    <w:p>
+      <w:pPr>
+        <w:rPr>
+          <w:rFonts w:ascii="Arial" w:hAnsi="Arial" w:cs="Arial"/>
+          <w:b/>
+          <w:color w:val="222222"/>
+          <w:sz w:val="28"/>
+          <w:szCs w:val="28"/>
+          <w:shd w:val="clear" w:color="auto" w:fill="FFFFFF"/>
+        </w:rPr>
+      </w:pPr>
+    </w:p>
+    <w:p>
+      <w:pPr>
+        <w:rPr>
+          <w:rFonts w:ascii="Arial" w:hAnsi="Arial" w:cs="Arial"/>
+          <w:b/>
+          <w:color w:val="222222"/>
+          <w:sz w:val="28"/>
+          <w:szCs w:val="28"/>
+          <w:shd w:val="clear" w:color="auto" w:fill="FFFFFF"/>
+        </w:rPr>
+      </w:pPr>
+    </w:p>
+    <w:p>
+      <w:pPr>
+        <w:rPr>
+          <w:rFonts w:ascii="Arial" w:hAnsi="Arial" w:cs="Arial"/>
+          <w:b/>
+          <w:color w:val="222222"/>
+          <w:sz w:val="28"/>
+          <w:szCs w:val="28"/>
+          <w:shd w:val="clear" w:color="auto" w:fill="FFFFFF"/>
+        </w:rPr>
+      </w:pPr>
+    </w:p>
+    <w:p>
+      <w:pPr>
+        <w:rPr>
+          <w:b/>
+          <w:sz w:val="28"/>
+          <w:szCs w:val="28"/>
+        </w:rPr>
+      </w:pPr>
+    </w:p>
     <w:p/>
     <w:sectPr>
       <w:pgSz w:w="11906" w:h="16838"/>
